--- a/meetings/Vital Meeting(03-09-16).docx
+++ b/meetings/Vital Meeting(03-09-16).docx
@@ -107,6 +107,9 @@
       <w:r>
         <w:t>Change “include discharged” button to “Include Closed Cases”</w:t>
       </w:r>
+      <w:r>
+        <w:t xml:space="preserve"> (Done).</w:t>
+      </w:r>
     </w:p>
     <w:p>
       <w:pPr>
@@ -120,6 +123,9 @@
       <w:r>
         <w:t>Close Case button should have alert if notes exist – “Please delete each note individually before closing the case”.</w:t>
       </w:r>
+      <w:r>
+        <w:t xml:space="preserve"> (Done)</w:t>
+      </w:r>
     </w:p>
     <w:p>
       <w:pPr>
@@ -133,6 +139,9 @@
       <w:r>
         <w:t>Close Case button should have confirmation before deleting – “This case will be closed/inactivated – Y/N?”</w:t>
       </w:r>
+      <w:r>
+        <w:t xml:space="preserve"> (Done)</w:t>
+      </w:r>
     </w:p>
     <w:p>
       <w:pPr>
@@ -157,13 +166,7 @@
         <w:spacing w:after="0"/>
       </w:pPr>
       <w:r>
-        <w:t>Note</w:t>
-      </w:r>
-      <w:r>
-        <w:t>s</w:t>
-      </w:r>
-      <w:r>
-        <w:t xml:space="preserve"> screen:</w:t>
+        <w:t>Note screen:</w:t>
       </w:r>
     </w:p>
     <w:p>
@@ -302,6 +305,32 @@
       </w:r>
       <w:r>
         <w:t xml:space="preserve"> (Done)</w:t>
+      </w:r>
+    </w:p>
+    <w:p>
+      <w:pPr>
+        <w:pStyle w:val="ListParagraph"/>
+        <w:numPr>
+          <w:ilvl w:val="0"/>
+          <w:numId w:val="5"/>
+        </w:numPr>
+        <w:spacing w:after="0"/>
+      </w:pPr>
+      <w:r>
+        <w:t>Notes screen:</w:t>
+      </w:r>
+    </w:p>
+    <w:p>
+      <w:pPr>
+        <w:pStyle w:val="ListParagraph"/>
+        <w:numPr>
+          <w:ilvl w:val="1"/>
+          <w:numId w:val="5"/>
+        </w:numPr>
+        <w:spacing w:after="0"/>
+      </w:pPr>
+      <w:r>
+        <w:t>Delete button should have confirmation. (Done).</w:t>
       </w:r>
       <w:bookmarkStart w:id="0" w:name="_GoBack"/>
       <w:bookmarkEnd w:id="0"/>

--- a/meetings/Vital Meeting(03-09-16).docx
+++ b/meetings/Vital Meeting(03-09-16).docx
@@ -108,7 +108,16 @@
         <w:t>Change “include discharged” button to “Include Closed Cases”</w:t>
       </w:r>
       <w:r>
-        <w:t xml:space="preserve"> (Done).</w:t>
+        <w:t xml:space="preserve"> </w:t>
+      </w:r>
+      <w:r>
+        <w:rPr>
+          <w:color w:val="00B050"/>
+        </w:rPr>
+        <w:t>(Done)</w:t>
+      </w:r>
+      <w:r>
+        <w:t>.</w:t>
       </w:r>
     </w:p>
     <w:p>
@@ -124,7 +133,13 @@
         <w:t>Close Case button should have alert if notes exist – “Please delete each note individually before closing the case”.</w:t>
       </w:r>
       <w:r>
-        <w:t xml:space="preserve"> (Done)</w:t>
+        <w:t xml:space="preserve"> </w:t>
+      </w:r>
+      <w:r>
+        <w:rPr>
+          <w:color w:val="00B050"/>
+        </w:rPr>
+        <w:t>(Done)</w:t>
       </w:r>
     </w:p>
     <w:p>
@@ -140,7 +155,26 @@
         <w:t>Close Case button should have confirmation before deleting – “This case will be closed/inactivated – Y/N?”</w:t>
       </w:r>
       <w:r>
-        <w:t xml:space="preserve"> (Done)</w:t>
+        <w:t xml:space="preserve"> </w:t>
+      </w:r>
+      <w:r>
+        <w:rPr>
+          <w:color w:val="00B050"/>
+        </w:rPr>
+        <w:t>(Done)</w:t>
+      </w:r>
+    </w:p>
+    <w:p>
+      <w:pPr>
+        <w:pStyle w:val="ListParagraph"/>
+        <w:numPr>
+          <w:ilvl w:val="0"/>
+          <w:numId w:val="5"/>
+        </w:numPr>
+        <w:spacing w:after="0"/>
+      </w:pPr>
+      <w:r>
+        <w:t>Note screen:</w:t>
       </w:r>
     </w:p>
     <w:p>
@@ -153,7 +187,214 @@
         <w:spacing w:after="0"/>
       </w:pPr>
       <w:r>
-        <w:t>Switch first and last name.</w:t>
+        <w:t>Comments should have no</w:t>
+      </w:r>
+      <w:r>
+        <w:t xml:space="preserve"> option (exercises, etc.)</w:t>
+      </w:r>
+      <w:r>
+        <w:t xml:space="preserve"> </w:t>
+      </w:r>
+      <w:r>
+        <w:rPr>
+          <w:color w:val="00B050"/>
+        </w:rPr>
+        <w:t>(Done)</w:t>
+      </w:r>
+    </w:p>
+    <w:p>
+      <w:pPr>
+        <w:pStyle w:val="ListParagraph"/>
+        <w:numPr>
+          <w:ilvl w:val="1"/>
+          <w:numId w:val="5"/>
+        </w:numPr>
+        <w:spacing w:after="0"/>
+      </w:pPr>
+      <w:r>
+        <w:t>Change input boxes to be numeric in movemnts section.</w:t>
+      </w:r>
+      <w:r>
+        <w:t xml:space="preserve"> </w:t>
+      </w:r>
+      <w:r>
+        <w:rPr>
+          <w:color w:val="00B050"/>
+        </w:rPr>
+        <w:t>(Done)</w:t>
+      </w:r>
+    </w:p>
+    <w:p>
+      <w:pPr>
+        <w:pStyle w:val="ListParagraph"/>
+        <w:numPr>
+          <w:ilvl w:val="1"/>
+          <w:numId w:val="5"/>
+        </w:numPr>
+        <w:spacing w:after="0"/>
+      </w:pPr>
+      <w:r>
+        <w:t>Add comments to each line in movement section.</w:t>
+      </w:r>
+      <w:r>
+        <w:t xml:space="preserve"> </w:t>
+      </w:r>
+      <w:r>
+        <w:rPr>
+          <w:color w:val="00B050"/>
+        </w:rPr>
+        <w:t>(Done)</w:t>
+      </w:r>
+    </w:p>
+    <w:p>
+      <w:pPr>
+        <w:pStyle w:val="ListParagraph"/>
+        <w:numPr>
+          <w:ilvl w:val="1"/>
+          <w:numId w:val="5"/>
+        </w:numPr>
+        <w:spacing w:after="0"/>
+      </w:pPr>
+      <w:r>
+        <w:t>Enlarge topic text (Objective, Subjective, etc.). Change color of text.</w:t>
+      </w:r>
+      <w:r>
+        <w:t xml:space="preserve"> </w:t>
+      </w:r>
+      <w:r>
+        <w:rPr>
+          <w:color w:val="00B050"/>
+        </w:rPr>
+        <w:t>(Done)</w:t>
+      </w:r>
+    </w:p>
+    <w:p>
+      <w:pPr>
+        <w:pStyle w:val="ListParagraph"/>
+        <w:numPr>
+          <w:ilvl w:val="1"/>
+          <w:numId w:val="5"/>
+        </w:numPr>
+        <w:spacing w:after="0"/>
+      </w:pPr>
+      <w:r>
+        <w:t>Make sure that changing one line item (in exercise) is not effecting the other line item.</w:t>
+      </w:r>
+      <w:r>
+        <w:t xml:space="preserve"> </w:t>
+      </w:r>
+      <w:r>
+        <w:rPr>
+          <w:color w:val="00B050"/>
+        </w:rPr>
+        <w:t>(Done)</w:t>
+      </w:r>
+    </w:p>
+    <w:p>
+      <w:pPr>
+        <w:pStyle w:val="ListParagraph"/>
+        <w:numPr>
+          <w:ilvl w:val="1"/>
+          <w:numId w:val="5"/>
+        </w:numPr>
+        <w:spacing w:after="0"/>
+      </w:pPr>
+      <w:r>
+        <w:t>Assessment and Plan section should have type ahead option.</w:t>
+      </w:r>
+      <w:r>
+        <w:t xml:space="preserve"> </w:t>
+      </w:r>
+      <w:r>
+        <w:rPr>
+          <w:color w:val="00B050"/>
+        </w:rPr>
+        <w:t>(Done)</w:t>
+      </w:r>
+    </w:p>
+    <w:p>
+      <w:pPr>
+        <w:pStyle w:val="ListParagraph"/>
+        <w:numPr>
+          <w:ilvl w:val="1"/>
+          <w:numId w:val="5"/>
+        </w:numPr>
+        <w:spacing w:after="0"/>
+      </w:pPr>
+      <w:r>
+        <w:t>Therapist Name and Date should automatically be set.</w:t>
+      </w:r>
+      <w:r>
+        <w:t xml:space="preserve"> </w:t>
+      </w:r>
+      <w:r>
+        <w:rPr>
+          <w:color w:val="00B050"/>
+        </w:rPr>
+        <w:t>(Done)</w:t>
+      </w:r>
+    </w:p>
+    <w:p>
+      <w:pPr>
+        <w:pStyle w:val="ListParagraph"/>
+        <w:numPr>
+          <w:ilvl w:val="1"/>
+          <w:numId w:val="5"/>
+        </w:numPr>
+        <w:spacing w:after="0"/>
+      </w:pPr>
+      <w:r>
+        <w:t>Add minutes, Units and Comments to WC section (on top of the section).</w:t>
+      </w:r>
+      <w:r>
+        <w:t xml:space="preserve"> </w:t>
+      </w:r>
+      <w:r>
+        <w:rPr>
+          <w:color w:val="00B050"/>
+        </w:rPr>
+        <w:t>(Done)</w:t>
+      </w:r>
+    </w:p>
+    <w:p>
+      <w:pPr>
+        <w:pStyle w:val="ListParagraph"/>
+        <w:numPr>
+          <w:ilvl w:val="1"/>
+          <w:numId w:val="5"/>
+        </w:numPr>
+        <w:spacing w:after="0"/>
+      </w:pPr>
+      <w:r>
+        <w:t>Remove Testing and Exercise text on top of modalities section.</w:t>
+      </w:r>
+      <w:r>
+        <w:t xml:space="preserve"> </w:t>
+      </w:r>
+      <w:r>
+        <w:rPr>
+          <w:color w:val="00B050"/>
+        </w:rPr>
+        <w:t>(Done)</w:t>
+      </w:r>
+    </w:p>
+    <w:p>
+      <w:pPr>
+        <w:pStyle w:val="ListParagraph"/>
+        <w:numPr>
+          <w:ilvl w:val="1"/>
+          <w:numId w:val="5"/>
+        </w:numPr>
+        <w:spacing w:after="0"/>
+      </w:pPr>
+      <w:r>
+        <w:t>Fix TxArea selection to be in sync with open section</w:t>
+      </w:r>
+      <w:r>
+        <w:rPr>
+          <w:color w:val="00B050"/>
+        </w:rPr>
+        <w:t>(Done)</w:t>
       </w:r>
     </w:p>
     <w:p>
@@ -166,7 +407,7 @@
         <w:spacing w:after="0"/>
       </w:pPr>
       <w:r>
-        <w:t>Note screen:</w:t>
+        <w:t>Notes screen:</w:t>
       </w:r>
     </w:p>
     <w:p>
@@ -179,13 +420,29 @@
         <w:spacing w:after="0"/>
       </w:pPr>
       <w:r>
-        <w:t>Comments should have no</w:t>
-      </w:r>
-      <w:r>
-        <w:t xml:space="preserve"> option (exercises, etc.)</w:t>
-      </w:r>
-      <w:r>
-        <w:t xml:space="preserve"> (Done)</w:t>
+        <w:t xml:space="preserve">Delete button should have confirmation. </w:t>
+      </w:r>
+      <w:r>
+        <w:rPr>
+          <w:color w:val="00B050"/>
+        </w:rPr>
+        <w:t>(Done)</w:t>
+      </w:r>
+    </w:p>
+    <w:p>
+      <w:pPr>
+        <w:pStyle w:val="ListParagraph"/>
+        <w:numPr>
+          <w:ilvl w:val="0"/>
+          <w:numId w:val="5"/>
+        </w:numPr>
+        <w:spacing w:after="0"/>
+      </w:pPr>
+      <w:r>
+        <w:t>Case</w:t>
+      </w:r>
+      <w:r>
+        <w:t xml:space="preserve"> screen:</w:t>
       </w:r>
     </w:p>
     <w:p>
@@ -198,10 +455,29 @@
         <w:spacing w:after="0"/>
       </w:pPr>
       <w:r>
-        <w:t>Change input boxes to be numeric in movemnts section.</w:t>
-      </w:r>
-      <w:r>
-        <w:t xml:space="preserve"> (Done)</w:t>
+        <w:t>Add button to delete diagnosis.</w:t>
+      </w:r>
+      <w:r>
+        <w:t xml:space="preserve"> </w:t>
+      </w:r>
+      <w:r>
+        <w:rPr>
+          <w:color w:val="00B050"/>
+        </w:rPr>
+        <w:t>(Done)</w:t>
+      </w:r>
+    </w:p>
+    <w:p>
+      <w:pPr>
+        <w:pStyle w:val="ListParagraph"/>
+        <w:numPr>
+          <w:ilvl w:val="0"/>
+          <w:numId w:val="5"/>
+        </w:numPr>
+        <w:spacing w:after="0"/>
+      </w:pPr>
+      <w:r>
+        <w:t>Report screen:</w:t>
       </w:r>
     </w:p>
     <w:p>
@@ -214,97 +490,10 @@
         <w:spacing w:after="0"/>
       </w:pPr>
       <w:r>
-        <w:t>Add comments to each line in movement section.</w:t>
-      </w:r>
-      <w:r>
-        <w:t xml:space="preserve"> (Done)</w:t>
-      </w:r>
-    </w:p>
-    <w:p>
-      <w:pPr>
-        <w:pStyle w:val="ListParagraph"/>
-        <w:numPr>
-          <w:ilvl w:val="1"/>
-          <w:numId w:val="5"/>
-        </w:numPr>
-        <w:spacing w:after="0"/>
-      </w:pPr>
-      <w:r>
-        <w:t>Enlarge topic text (Objective, Subjective, etc.). Change color of text.</w:t>
-      </w:r>
-      <w:r>
-        <w:t xml:space="preserve"> (Done)</w:t>
-      </w:r>
-    </w:p>
-    <w:p>
-      <w:pPr>
-        <w:pStyle w:val="ListParagraph"/>
-        <w:numPr>
-          <w:ilvl w:val="1"/>
-          <w:numId w:val="5"/>
-        </w:numPr>
-        <w:spacing w:after="0"/>
-      </w:pPr>
-      <w:r>
-        <w:t>Make sure that changing one line item (in exercise) is not effecting the other line item.</w:t>
-      </w:r>
-    </w:p>
-    <w:p>
-      <w:pPr>
-        <w:pStyle w:val="ListParagraph"/>
-        <w:numPr>
-          <w:ilvl w:val="1"/>
-          <w:numId w:val="5"/>
-        </w:numPr>
-        <w:spacing w:after="0"/>
-      </w:pPr>
-      <w:r>
-        <w:t>Assessment and Plan section should have type ahead option.</w:t>
-      </w:r>
-    </w:p>
-    <w:p>
-      <w:pPr>
-        <w:pStyle w:val="ListParagraph"/>
-        <w:numPr>
-          <w:ilvl w:val="1"/>
-          <w:numId w:val="5"/>
-        </w:numPr>
-        <w:spacing w:after="0"/>
-      </w:pPr>
-      <w:r>
-        <w:t>Therapist Name and Date should automatically be set.</w:t>
-      </w:r>
-    </w:p>
-    <w:p>
-      <w:pPr>
-        <w:pStyle w:val="ListParagraph"/>
-        <w:numPr>
-          <w:ilvl w:val="1"/>
-          <w:numId w:val="5"/>
-        </w:numPr>
-        <w:spacing w:after="0"/>
-      </w:pPr>
-      <w:r>
-        <w:t>Add minutes, Units and Comments to WC section (on top of the section).</w:t>
-      </w:r>
-      <w:r>
-        <w:t xml:space="preserve"> (Done).</w:t>
-      </w:r>
-    </w:p>
-    <w:p>
-      <w:pPr>
-        <w:pStyle w:val="ListParagraph"/>
-        <w:numPr>
-          <w:ilvl w:val="1"/>
-          <w:numId w:val="5"/>
-        </w:numPr>
-        <w:spacing w:after="0"/>
-      </w:pPr>
-      <w:r>
-        <w:t>Remove Testing and Exercise text on top of modalities section.</w:t>
-      </w:r>
-      <w:r>
-        <w:t xml:space="preserve"> (Done)</w:t>
+        <w:t>Add filter for diagnosis and closed cases.</w:t>
+      </w:r>
+      <w:r>
+        <w:t xml:space="preserve"> </w:t>
       </w:r>
     </w:p>
     <w:p>
@@ -317,107 +506,32 @@
         <w:spacing w:after="0"/>
       </w:pPr>
       <w:r>
-        <w:t>Notes screen:</w:t>
-      </w:r>
-    </w:p>
-    <w:p>
-      <w:pPr>
-        <w:pStyle w:val="ListParagraph"/>
-        <w:numPr>
-          <w:ilvl w:val="1"/>
-          <w:numId w:val="5"/>
-        </w:numPr>
-        <w:spacing w:after="0"/>
-      </w:pPr>
-      <w:r>
-        <w:t>Delete button should have confirmation. (Done).</w:t>
+        <w:t>Profile screen:</w:t>
+      </w:r>
+    </w:p>
+    <w:p>
+      <w:pPr>
+        <w:pStyle w:val="ListParagraph"/>
+        <w:numPr>
+          <w:ilvl w:val="0"/>
+          <w:numId w:val="5"/>
+        </w:numPr>
+        <w:spacing w:after="0"/>
+      </w:pPr>
+      <w:r>
+        <w:t>Send Note screenshot to Tom.</w:t>
+      </w:r>
+      <w:r>
+        <w:t xml:space="preserve"> </w:t>
+      </w:r>
+      <w:r>
+        <w:rPr>
+          <w:color w:val="00B050"/>
+        </w:rPr>
+        <w:t>(Done)</w:t>
       </w:r>
       <w:bookmarkStart w:id="0" w:name="_GoBack"/>
       <w:bookmarkEnd w:id="0"/>
-    </w:p>
-    <w:p>
-      <w:pPr>
-        <w:pStyle w:val="ListParagraph"/>
-        <w:numPr>
-          <w:ilvl w:val="0"/>
-          <w:numId w:val="5"/>
-        </w:numPr>
-        <w:spacing w:after="0"/>
-      </w:pPr>
-      <w:r>
-        <w:t>Case</w:t>
-      </w:r>
-      <w:r>
-        <w:t xml:space="preserve"> screen:</w:t>
-      </w:r>
-    </w:p>
-    <w:p>
-      <w:pPr>
-        <w:pStyle w:val="ListParagraph"/>
-        <w:numPr>
-          <w:ilvl w:val="1"/>
-          <w:numId w:val="5"/>
-        </w:numPr>
-        <w:spacing w:after="0"/>
-      </w:pPr>
-      <w:r>
-        <w:t>Add button to delete diagnosis.</w:t>
-      </w:r>
-    </w:p>
-    <w:p>
-      <w:pPr>
-        <w:pStyle w:val="ListParagraph"/>
-        <w:numPr>
-          <w:ilvl w:val="0"/>
-          <w:numId w:val="5"/>
-        </w:numPr>
-        <w:spacing w:after="0"/>
-      </w:pPr>
-      <w:r>
-        <w:t>Report screen:</w:t>
-      </w:r>
-    </w:p>
-    <w:p>
-      <w:pPr>
-        <w:pStyle w:val="ListParagraph"/>
-        <w:numPr>
-          <w:ilvl w:val="1"/>
-          <w:numId w:val="5"/>
-        </w:numPr>
-        <w:spacing w:after="0"/>
-      </w:pPr>
-      <w:r>
-        <w:t>Add filter for diagnosis and closed cases.</w:t>
-      </w:r>
-      <w:r>
-        <w:t xml:space="preserve"> </w:t>
-      </w:r>
-    </w:p>
-    <w:p>
-      <w:pPr>
-        <w:pStyle w:val="ListParagraph"/>
-        <w:numPr>
-          <w:ilvl w:val="0"/>
-          <w:numId w:val="5"/>
-        </w:numPr>
-        <w:spacing w:after="0"/>
-      </w:pPr>
-      <w:r>
-        <w:t>Profile screen:</w:t>
-      </w:r>
-    </w:p>
-    <w:p>
-      <w:pPr>
-        <w:pStyle w:val="ListParagraph"/>
-        <w:numPr>
-          <w:ilvl w:val="0"/>
-          <w:numId w:val="5"/>
-        </w:numPr>
-        <w:spacing w:after="0"/>
-      </w:pPr>
-      <w:r>
-        <w:t>Send Note screenshot to Tom.</w:t>
-      </w:r>
     </w:p>
     <w:sectPr>
       <w:pgSz w:w="12240" w:h="15840"/>
